--- a/backend/src/media/forms/equipment_report.docx
+++ b/backend/src/media/forms/equipment_report.docx
@@ -7,7 +7,7 @@
         <w:jc w:val="right"/>
       </w:pPr>
       <w:r>
-        <w:t>13 марта 2025 г.</w:t>
+        <w:t>14 марта 2025 г.</w:t>
       </w:r>
     </w:p>
     <w:p>
@@ -29,7 +29,7 @@
         <w:rPr>
           <w:b/>
         </w:rPr>
-        <w:t>Ros.Kibre.Data</w:t>
+        <w:t>Solor</w:t>
       </w:r>
     </w:p>
     <w:p>
@@ -45,7 +45,7 @@
           <w:u w:val="single"/>
         </w:rPr>
         <w:tab/>
-        <w:t>labrilliante</w:t>
+        <w:t>dev.vrv</w:t>
         <w:tab/>
         <w:tab/>
         <w:tab/>
@@ -58,7 +58,7 @@
         <w:tab/>
         <w:tab/>
         <w:tab/>
-        <w:t>передаёт в  Ros.Kibre.Data</w:t>
+        <w:t>передаёт в  Solor</w:t>
       </w:r>
     </w:p>
     <w:p>
@@ -127,6 +127,58 @@
           <w:p>
             <w:r>
               <w:t>Инв Номер Бухгалтерии</w:t>
+            </w:r>
+          </w:p>
+        </w:tc>
+      </w:tr>
+      <w:tr>
+        <w:tc>
+          <w:tcPr>
+            <w:tcW w:type="dxa" w:w="1881"/>
+          </w:tcPr>
+          <w:p>
+            <w:r>
+              <w:t>2</w:t>
+            </w:r>
+          </w:p>
+        </w:tc>
+        <w:tc>
+          <w:tcPr>
+            <w:tcW w:type="dxa" w:w="1881"/>
+          </w:tcPr>
+          <w:p>
+            <w:r>
+              <w:t>Сервер</w:t>
+            </w:r>
+          </w:p>
+        </w:tc>
+        <w:tc>
+          <w:tcPr>
+            <w:tcW w:type="dxa" w:w="1881"/>
+          </w:tcPr>
+          <w:p>
+            <w:r>
+              <w:t>Z32FDs322Fs91</w:t>
+            </w:r>
+          </w:p>
+        </w:tc>
+        <w:tc>
+          <w:tcPr>
+            <w:tcW w:type="dxa" w:w="1881"/>
+          </w:tcPr>
+          <w:p>
+            <w:r>
+              <w:t>421f1244edfdsf</w:t>
+            </w:r>
+          </w:p>
+        </w:tc>
+        <w:tc>
+          <w:tcPr>
+            <w:tcW w:type="dxa" w:w="1881"/>
+          </w:tcPr>
+          <w:p>
+            <w:r>
+              <w:t>766512.0</w:t>
             </w:r>
           </w:p>
         </w:tc>

--- a/backend/src/media/forms/equipment_report.docx
+++ b/backend/src/media/forms/equipment_report.docx
@@ -29,7 +29,7 @@
         <w:rPr>
           <w:b/>
         </w:rPr>
-        <w:t>Solor</w:t>
+        <w:t>Запись только в справочнике компании 2</w:t>
       </w:r>
     </w:p>
     <w:p>
@@ -45,7 +45,7 @@
           <w:u w:val="single"/>
         </w:rPr>
         <w:tab/>
-        <w:t>dev.vrv</w:t>
+        <w:t>Вдовиченко Роман В</w:t>
         <w:tab/>
         <w:tab/>
         <w:tab/>
@@ -58,7 +58,7 @@
         <w:tab/>
         <w:tab/>
         <w:tab/>
-        <w:t>передаёт в  Solor</w:t>
+        <w:t>передаёт в  Запись только в справочнике компании 2</w:t>
       </w:r>
     </w:p>
     <w:p>
@@ -138,6 +138,56 @@
           </w:tcPr>
           <w:p>
             <w:r>
+              <w:t>1</w:t>
+            </w:r>
+          </w:p>
+        </w:tc>
+        <w:tc>
+          <w:tcPr>
+            <w:tcW w:type="dxa" w:w="1881"/>
+          </w:tcPr>
+          <w:p>
+            <w:r>
+              <w:t>Пачкорд</w:t>
+            </w:r>
+          </w:p>
+        </w:tc>
+        <w:tc>
+          <w:tcPr>
+            <w:tcW w:type="dxa" w:w="1881"/>
+          </w:tcPr>
+          <w:p>
+            <w:r>
+              <w:t>WebRazer 2.3</w:t>
+            </w:r>
+          </w:p>
+        </w:tc>
+        <w:tc>
+          <w:tcPr>
+            <w:tcW w:type="dxa" w:w="1881"/>
+          </w:tcPr>
+          <w:p>
+            <w:r/>
+          </w:p>
+        </w:tc>
+        <w:tc>
+          <w:tcPr>
+            <w:tcW w:type="dxa" w:w="1881"/>
+          </w:tcPr>
+          <w:p>
+            <w:r>
+              <w:t>543666.0</w:t>
+            </w:r>
+          </w:p>
+        </w:tc>
+      </w:tr>
+      <w:tr>
+        <w:tc>
+          <w:tcPr>
+            <w:tcW w:type="dxa" w:w="1881"/>
+          </w:tcPr>
+          <w:p>
+            <w:r>
               <w:t>2</w:t>
             </w:r>
           </w:p>
@@ -167,8 +217,58 @@
             <w:tcW w:type="dxa" w:w="1881"/>
           </w:tcPr>
           <w:p>
+            <w:r/>
+          </w:p>
+        </w:tc>
+        <w:tc>
+          <w:tcPr>
+            <w:tcW w:type="dxa" w:w="1881"/>
+          </w:tcPr>
+          <w:p>
             <w:r>
-              <w:t>421f1244edfdsf</w:t>
+              <w:t>766512.0</w:t>
+            </w:r>
+          </w:p>
+        </w:tc>
+      </w:tr>
+      <w:tr>
+        <w:tc>
+          <w:tcPr>
+            <w:tcW w:type="dxa" w:w="1881"/>
+          </w:tcPr>
+          <w:p>
+            <w:r>
+              <w:t>5</w:t>
+            </w:r>
+          </w:p>
+        </w:tc>
+        <w:tc>
+          <w:tcPr>
+            <w:tcW w:type="dxa" w:w="1881"/>
+          </w:tcPr>
+          <w:p>
+            <w:r>
+              <w:t>Системный монитор</w:t>
+            </w:r>
+          </w:p>
+        </w:tc>
+        <w:tc>
+          <w:tcPr>
+            <w:tcW w:type="dxa" w:w="1881"/>
+          </w:tcPr>
+          <w:p>
+            <w:r>
+              <w:t>FN8000</w:t>
+            </w:r>
+          </w:p>
+        </w:tc>
+        <w:tc>
+          <w:tcPr>
+            <w:tcW w:type="dxa" w:w="1881"/>
+          </w:tcPr>
+          <w:p>
+            <w:r>
+              <w:t>28e971qqe</w:t>
             </w:r>
           </w:p>
         </w:tc>
@@ -190,7 +290,7 @@
           </w:tcPr>
           <w:p>
             <w:r>
-              <w:t>3</w:t>
+              <w:t>6</w:t>
             </w:r>
           </w:p>
         </w:tc>
@@ -200,7 +300,7 @@
           </w:tcPr>
           <w:p>
             <w:r>
-              <w:t>Камеры</w:t>
+              <w:t>Термо Паста</w:t>
             </w:r>
           </w:p>
         </w:tc>
@@ -210,7 +310,7 @@
           </w:tcPr>
           <w:p>
             <w:r>
-              <w:t>WebRazer 2.3</w:t>
+              <w:t>FN8000</w:t>
             </w:r>
           </w:p>
         </w:tc>
@@ -220,7 +320,7 @@
           </w:tcPr>
           <w:p>
             <w:r>
-              <w:t>28e97fdsf43qqe</w:t>
+              <w:t>3124125</w:t>
             </w:r>
           </w:p>
         </w:tc>

--- a/backend/src/media/forms/equipment_report.docx
+++ b/backend/src/media/forms/equipment_report.docx
@@ -357,7 +357,7 @@
         <w:rPr>
           <w:sz w:val="18"/>
         </w:rPr>
-        <w:t>1</w:t>
+        <w:t>Менеджер</w:t>
         <w:tab/>
         <w:tab/>
         <w:tab/>
@@ -365,7 +365,7 @@
         <w:tab/>
         <w:tab/>
         <w:tab/>
-        <w:t>2</w:t>
+        <w:t>Зав склад</w:t>
       </w:r>
     </w:p>
     <w:p>
@@ -374,18 +374,22 @@
       </w:r>
     </w:p>
     <w:p>
+      <w:r/>
+    </w:p>
+    <w:p>
       <w:r>
         <w:rPr>
           <w:sz w:val="18"/>
         </w:rPr>
-        <w:t>3</w:t>
+        <w:t>Роман В</w:t>
         <w:tab/>
         <w:tab/>
         <w:tab/>
         <w:tab/>
         <w:tab/>
         <w:tab/>
-        <w:t>4</w:t>
+        <w:tab/>
+        <w:t>Андрей К</w:t>
       </w:r>
     </w:p>
     <w:p>

--- a/backend/src/media/forms/equipment_report.docx
+++ b/backend/src/media/forms/equipment_report.docx
@@ -29,7 +29,7 @@
         <w:rPr>
           <w:b/>
         </w:rPr>
-        <w:t>Запись только в справочнике компании 2</w:t>
+        <w:t>Запись только в справочнике компании 1</w:t>
       </w:r>
     </w:p>
     <w:p>
@@ -58,7 +58,7 @@
         <w:tab/>
         <w:tab/>
         <w:tab/>
-        <w:t>передаёт в  Запись только в справочнике компании 2</w:t>
+        <w:t>передаёт в  Запись только в справочнике компании 1</w:t>
       </w:r>
     </w:p>
     <w:p>
@@ -138,27 +138,7 @@
           </w:tcPr>
           <w:p>
             <w:r>
-              <w:t>1</w:t>
-            </w:r>
-          </w:p>
-        </w:tc>
-        <w:tc>
-          <w:tcPr>
-            <w:tcW w:type="dxa" w:w="1881"/>
-          </w:tcPr>
-          <w:p>
-            <w:r>
-              <w:t>Пачкорд</w:t>
-            </w:r>
-          </w:p>
-        </w:tc>
-        <w:tc>
-          <w:tcPr>
-            <w:tcW w:type="dxa" w:w="1881"/>
-          </w:tcPr>
-          <w:p>
-            <w:r>
-              <w:t>WebRazer 2.3</w:t>
+              <w:t>7</w:t>
             </w:r>
           </w:p>
         </w:tc>
@@ -176,89 +156,7 @@
           </w:tcPr>
           <w:p>
             <w:r>
-              <w:t>543666.0</w:t>
-            </w:r>
-          </w:p>
-        </w:tc>
-      </w:tr>
-      <w:tr>
-        <w:tc>
-          <w:tcPr>
-            <w:tcW w:type="dxa" w:w="1881"/>
-          </w:tcPr>
-          <w:p>
-            <w:r>
-              <w:t>2</w:t>
-            </w:r>
-          </w:p>
-        </w:tc>
-        <w:tc>
-          <w:tcPr>
-            <w:tcW w:type="dxa" w:w="1881"/>
-          </w:tcPr>
-          <w:p>
-            <w:r>
-              <w:t>Сервер</w:t>
-            </w:r>
-          </w:p>
-        </w:tc>
-        <w:tc>
-          <w:tcPr>
-            <w:tcW w:type="dxa" w:w="1881"/>
-          </w:tcPr>
-          <w:p>
-            <w:r>
-              <w:t>Z32FDs322Fs91</w:t>
-            </w:r>
-          </w:p>
-        </w:tc>
-        <w:tc>
-          <w:tcPr>
-            <w:tcW w:type="dxa" w:w="1881"/>
-          </w:tcPr>
-          <w:p>
-            <w:r/>
-          </w:p>
-        </w:tc>
-        <w:tc>
-          <w:tcPr>
-            <w:tcW w:type="dxa" w:w="1881"/>
-          </w:tcPr>
-          <w:p>
-            <w:r>
-              <w:t>766512.0</w:t>
-            </w:r>
-          </w:p>
-        </w:tc>
-      </w:tr>
-      <w:tr>
-        <w:tc>
-          <w:tcPr>
-            <w:tcW w:type="dxa" w:w="1881"/>
-          </w:tcPr>
-          <w:p>
-            <w:r>
-              <w:t>5</w:t>
-            </w:r>
-          </w:p>
-        </w:tc>
-        <w:tc>
-          <w:tcPr>
-            <w:tcW w:type="dxa" w:w="1881"/>
-          </w:tcPr>
-          <w:p>
-            <w:r>
-              <w:t>Системный монитор</w:t>
-            </w:r>
-          </w:p>
-        </w:tc>
-        <w:tc>
-          <w:tcPr>
-            <w:tcW w:type="dxa" w:w="1881"/>
-          </w:tcPr>
-          <w:p>
-            <w:r>
-              <w:t>FN8000</w:t>
+              <w:t>Zx2291</w:t>
             </w:r>
           </w:p>
         </w:tc>
@@ -277,61 +175,7 @@
             <w:tcW w:type="dxa" w:w="1881"/>
           </w:tcPr>
           <w:p>
-            <w:r>
-              <w:t>766512.0</w:t>
-            </w:r>
-          </w:p>
-        </w:tc>
-      </w:tr>
-      <w:tr>
-        <w:tc>
-          <w:tcPr>
-            <w:tcW w:type="dxa" w:w="1881"/>
-          </w:tcPr>
-          <w:p>
-            <w:r>
-              <w:t>6</w:t>
-            </w:r>
-          </w:p>
-        </w:tc>
-        <w:tc>
-          <w:tcPr>
-            <w:tcW w:type="dxa" w:w="1881"/>
-          </w:tcPr>
-          <w:p>
-            <w:r>
-              <w:t>Термо Паста</w:t>
-            </w:r>
-          </w:p>
-        </w:tc>
-        <w:tc>
-          <w:tcPr>
-            <w:tcW w:type="dxa" w:w="1881"/>
-          </w:tcPr>
-          <w:p>
-            <w:r>
-              <w:t>FN8000</w:t>
-            </w:r>
-          </w:p>
-        </w:tc>
-        <w:tc>
-          <w:tcPr>
-            <w:tcW w:type="dxa" w:w="1881"/>
-          </w:tcPr>
-          <w:p>
-            <w:r>
-              <w:t>3124125</w:t>
-            </w:r>
-          </w:p>
-        </w:tc>
-        <w:tc>
-          <w:tcPr>
-            <w:tcW w:type="dxa" w:w="1881"/>
-          </w:tcPr>
-          <w:p>
-            <w:r>
-              <w:t>766512.0</w:t>
-            </w:r>
+            <w:r/>
           </w:p>
         </w:tc>
       </w:tr>
@@ -381,7 +225,7 @@
         <w:rPr>
           <w:sz w:val="18"/>
         </w:rPr>
-        <w:t>Роман В</w:t>
+        <w:t>Вдовиченко Роман В</w:t>
         <w:tab/>
         <w:tab/>
         <w:tab/>
@@ -389,7 +233,7 @@
         <w:tab/>
         <w:tab/>
         <w:tab/>
-        <w:t>Андрей К</w:t>
+        <w:t>Вдовиченко Роман В</w:t>
       </w:r>
     </w:p>
     <w:p>

--- a/backend/src/media/forms/equipment_report.docx
+++ b/backend/src/media/forms/equipment_report.docx
@@ -7,7 +7,7 @@
         <w:jc w:val="right"/>
       </w:pPr>
       <w:r>
-        <w:t>14 марта 2025 г.</w:t>
+        <w:t>15 марта 2025 г.</w:t>
       </w:r>
     </w:p>
     <w:p>
@@ -29,7 +29,6 @@
         <w:rPr>
           <w:b/>
         </w:rPr>
-        <w:t>Запись только в справочнике компании 1</w:t>
       </w:r>
     </w:p>
     <w:p>
@@ -45,7 +44,7 @@
           <w:u w:val="single"/>
         </w:rPr>
         <w:tab/>
-        <w:t>Вдовиченко Роман В</w:t>
+        <w:t>С Андрей К</w:t>
         <w:tab/>
         <w:tab/>
         <w:tab/>
@@ -58,7 +57,7 @@
         <w:tab/>
         <w:tab/>
         <w:tab/>
-        <w:t>передаёт в  Запись только в справочнике компании 1</w:t>
+        <w:t xml:space="preserve">передаёт в  </w:t>
       </w:r>
     </w:p>
     <w:p>
@@ -138,25 +137,7 @@
           </w:tcPr>
           <w:p>
             <w:r>
-              <w:t>7</w:t>
-            </w:r>
-          </w:p>
-        </w:tc>
-        <w:tc>
-          <w:tcPr>
-            <w:tcW w:type="dxa" w:w="1881"/>
-          </w:tcPr>
-          <w:p>
-            <w:r/>
-          </w:p>
-        </w:tc>
-        <w:tc>
-          <w:tcPr>
-            <w:tcW w:type="dxa" w:w="1881"/>
-          </w:tcPr>
-          <w:p>
-            <w:r>
-              <w:t>Zx2291</w:t>
+              <w:t>99</w:t>
             </w:r>
           </w:p>
         </w:tc>
@@ -166,7 +147,7 @@
           </w:tcPr>
           <w:p>
             <w:r>
-              <w:t>28e971qqe</w:t>
+              <w:t>Сетевое оборудование</w:t>
             </w:r>
           </w:p>
         </w:tc>
@@ -175,7 +156,29 @@
             <w:tcW w:type="dxa" w:w="1881"/>
           </w:tcPr>
           <w:p>
-            <w:r/>
+            <w:r>
+              <w:t>EliteBook 850</w:t>
+            </w:r>
+          </w:p>
+        </w:tc>
+        <w:tc>
+          <w:tcPr>
+            <w:tcW w:type="dxa" w:w="1881"/>
+          </w:tcPr>
+          <w:p>
+            <w:r>
+              <w:t>SN-741527</w:t>
+            </w:r>
+          </w:p>
+        </w:tc>
+        <w:tc>
+          <w:tcPr>
+            <w:tcW w:type="dxa" w:w="1881"/>
+          </w:tcPr>
+          <w:p>
+            <w:r>
+              <w:t>INV-61715</w:t>
+            </w:r>
           </w:p>
         </w:tc>
       </w:tr>
@@ -225,7 +228,7 @@
         <w:rPr>
           <w:sz w:val="18"/>
         </w:rPr>
-        <w:t>Вдовиченко Роман В</w:t>
+        <w:t>С Андрей К</w:t>
         <w:tab/>
         <w:tab/>
         <w:tab/>

--- a/backend/src/media/forms/equipment_report.docx
+++ b/backend/src/media/forms/equipment_report.docx
@@ -7,7 +7,7 @@
         <w:jc w:val="right"/>
       </w:pPr>
       <w:r>
-        <w:t>15 марта 2025 г.</w:t>
+        <w:t>17 марта 2025 г.</w:t>
       </w:r>
     </w:p>
     <w:p>
@@ -29,6 +29,7 @@
         <w:rPr>
           <w:b/>
         </w:rPr>
+        <w:t>Форвард</w:t>
       </w:r>
     </w:p>
     <w:p>
@@ -44,7 +45,7 @@
           <w:u w:val="single"/>
         </w:rPr>
         <w:tab/>
-        <w:t>С Андрей К</w:t>
+        <w:t>Вдовиченко Роман В</w:t>
         <w:tab/>
         <w:tab/>
         <w:tab/>
@@ -57,7 +58,7 @@
         <w:tab/>
         <w:tab/>
         <w:tab/>
-        <w:t xml:space="preserve">передаёт в  </w:t>
+        <w:t>передаёт в  Форвард</w:t>
       </w:r>
     </w:p>
     <w:p>
@@ -137,7 +138,7 @@
           </w:tcPr>
           <w:p>
             <w:r>
-              <w:t>99</w:t>
+              <w:t>2</w:t>
             </w:r>
           </w:p>
         </w:tc>
@@ -146,9 +147,7 @@
             <w:tcW w:type="dxa" w:w="1881"/>
           </w:tcPr>
           <w:p>
-            <w:r>
-              <w:t>Сетевое оборудование</w:t>
-            </w:r>
+            <w:r/>
           </w:p>
         </w:tc>
         <w:tc>
@@ -156,9 +155,7 @@
             <w:tcW w:type="dxa" w:w="1881"/>
           </w:tcPr>
           <w:p>
-            <w:r>
-              <w:t>EliteBook 850</w:t>
-            </w:r>
+            <w:r/>
           </w:p>
         </w:tc>
         <w:tc>
@@ -166,9 +163,7 @@
             <w:tcW w:type="dxa" w:w="1881"/>
           </w:tcPr>
           <w:p>
-            <w:r>
-              <w:t>SN-741527</w:t>
-            </w:r>
+            <w:r/>
           </w:p>
         </w:tc>
         <w:tc>
@@ -176,9 +171,7 @@
             <w:tcW w:type="dxa" w:w="1881"/>
           </w:tcPr>
           <w:p>
-            <w:r>
-              <w:t>INV-61715</w:t>
-            </w:r>
+            <w:r/>
           </w:p>
         </w:tc>
       </w:tr>
@@ -204,7 +197,7 @@
         <w:rPr>
           <w:sz w:val="18"/>
         </w:rPr>
-        <w:t>Менеджер</w:t>
+        <w:t>1</w:t>
         <w:tab/>
         <w:tab/>
         <w:tab/>
@@ -212,7 +205,7 @@
         <w:tab/>
         <w:tab/>
         <w:tab/>
-        <w:t>Зав склад</w:t>
+        <w:t>2</w:t>
       </w:r>
     </w:p>
     <w:p>
@@ -228,7 +221,7 @@
         <w:rPr>
           <w:sz w:val="18"/>
         </w:rPr>
-        <w:t>С Андрей К</w:t>
+        <w:t>Вдовиченко Роман В</w:t>
         <w:tab/>
         <w:tab/>
         <w:tab/>
